--- a/Material für Dokummentation/Doku Maxi.docx
+++ b/Material für Dokummentation/Doku Maxi.docx
@@ -699,7 +699,7 @@
           <v:rect id="rectole0000000000" o:spid="_x0000_i1025" alt="" style="width:346.45pt;height:152.85pt;mso-width-percent:0;mso-height-percent:0;mso-width-percent:0;mso-height-percent:0" o:ole="" o:preferrelative="t" stroked="f">
             <v:imagedata r:id="rId12" o:title=""/>
           </v:rect>
-          <o:OLEObject Type="Embed" ProgID="StaticMetafile" ShapeID="rectole0000000000" DrawAspect="Content" ObjectID="_1659435250" r:id="rId13"/>
+          <o:OLEObject Type="Embed" ProgID="StaticMetafile" ShapeID="rectole0000000000" DrawAspect="Content" ObjectID="_1659442268" r:id="rId13"/>
         </w:object>
       </w:r>
     </w:p>
@@ -814,32 +814,25 @@
         <w:t xml:space="preserve">jeweilige </w:t>
       </w:r>
       <w:r>
-        <w:t>Zeitpunkt der Abfrage übergeben. Dafür wird der Timer1, des ATmega328P Boards verwendet, sodass es alle Millisekunde zu einem Overflow kommt. Die Overflows werden in einer Variable</w:t>
-      </w:r>
-      <w:r>
-        <w:t>n</w:t>
-      </w:r>
-      <w:r>
-        <w:t xml:space="preserve"> vom Typ </w:t>
-      </w:r>
-      <w:proofErr w:type="spellStart"/>
-      <w:r>
-        <w:t>unsigned</w:t>
-      </w:r>
-      <w:proofErr w:type="spellEnd"/>
+        <w:t xml:space="preserve">Zeitpunkt der Abfrage übergeben. Dafür wird der Timer1, des ATmega328P Boards verwendet, </w:t>
+      </w:r>
+      <w:r>
+        <w:t>der</w:t>
+      </w:r>
       <w:r>
         <w:t xml:space="preserve"> </w:t>
       </w:r>
-      <w:proofErr w:type="spellStart"/>
-      <w:r>
-        <w:t>long</w:t>
-      </w:r>
-      <w:proofErr w:type="spellEnd"/>
-      <w:r>
-        <w:t xml:space="preserve"> mitgezählt</w:t>
-      </w:r>
-      <w:r>
-        <w:t>, die genug Platz bietet um keine unbeabsichtigten Overflows zu erzeugen.</w:t>
+      <w:r>
+        <w:t>die verstrichene Zeit in</w:t>
+      </w:r>
+      <w:r>
+        <w:t xml:space="preserve"> Millisekunde</w:t>
+      </w:r>
+      <w:r>
+        <w:t>n genau angibt</w:t>
+      </w:r>
+      <w:r>
+        <w:t>.</w:t>
       </w:r>
       <w:r>
         <w:t xml:space="preserve"> </w:t>
@@ -848,6 +841,7 @@
         <w:t xml:space="preserve">Um die Datenpakete voneinander zu unterscheiden wird eine ID mitversendet. Diese muss manuell in der Firmware angepasst werden, da sich die Sensoren zwar innerhalb eines Messpaars unterscheiden, aber auf das ganze System betrachtet mehrfach die gleiche Hardwareadresse auftritt. </w:t>
       </w:r>
     </w:p>
+    <w:p/>
     <w:p/>
     <w:p>
       <w:r>
@@ -958,7 +952,6 @@
       <w:r>
         <w:t xml:space="preserve"> eine vorgefertigte Bibliothek </w:t>
       </w:r>
-      <w:proofErr w:type="spellStart"/>
       <w:r>
         <w:t>verwendet</w:t>
       </w:r>
@@ -975,7 +968,6 @@
           <w:bCs/>
         </w:rPr>
       </w:pPr>
-      <w:proofErr w:type="spellEnd"/>
       <w:r>
         <w:rPr>
           <w:b/>
@@ -1122,6 +1114,323 @@
         <w:t>Hier sieht man das Verhalten des Beschleunigungssensors bei abwechselnder rechts bzw. links Rotation. Man erkennt das grundsätzliche Verhalten der Achsen und stellt weiterhin fest, dass die Werte mit einem Rauschen behaftet sind.</w:t>
       </w:r>
     </w:p>
+    <w:p>
+      <w:r>
+        <w:t xml:space="preserve">Stundentabelle Maximilian </w:t>
+      </w:r>
+      <w:proofErr w:type="spellStart"/>
+      <w:r>
+        <w:t>Kritzenthaler</w:t>
+      </w:r>
+      <w:proofErr w:type="spellEnd"/>
+      <w:r>
+        <w:t>:</w:t>
+      </w:r>
+    </w:p>
+    <w:tbl>
+      <w:tblPr>
+        <w:tblStyle w:val="TableGrid"/>
+        <w:tblW w:w="0" w:type="auto"/>
+        <w:tblLook w:val="04A0" w:firstRow="1" w:lastRow="0" w:firstColumn="1" w:lastColumn="0" w:noHBand="0" w:noVBand="1"/>
+      </w:tblPr>
+      <w:tblGrid>
+        <w:gridCol w:w="7849"/>
+        <w:gridCol w:w="1213"/>
+      </w:tblGrid>
+      <w:tr>
+        <w:tc>
+          <w:tcPr>
+            <w:tcW w:w="7849" w:type="dxa"/>
+          </w:tcPr>
+          <w:p>
+            <w:pPr>
+              <w:rPr>
+                <w:b/>
+                <w:bCs/>
+                <w:sz w:val="28"/>
+                <w:szCs w:val="24"/>
+              </w:rPr>
+            </w:pPr>
+            <w:r>
+              <w:rPr>
+                <w:b/>
+                <w:bCs/>
+                <w:sz w:val="28"/>
+                <w:szCs w:val="24"/>
+              </w:rPr>
+              <w:t>Aktivität</w:t>
+            </w:r>
+          </w:p>
+        </w:tc>
+        <w:tc>
+          <w:tcPr>
+            <w:tcW w:w="1213" w:type="dxa"/>
+          </w:tcPr>
+          <w:p>
+            <w:pPr>
+              <w:rPr>
+                <w:b/>
+                <w:bCs/>
+                <w:sz w:val="28"/>
+                <w:szCs w:val="24"/>
+              </w:rPr>
+            </w:pPr>
+            <w:r>
+              <w:rPr>
+                <w:b/>
+                <w:bCs/>
+                <w:sz w:val="28"/>
+                <w:szCs w:val="24"/>
+              </w:rPr>
+              <w:t>Stunden</w:t>
+            </w:r>
+          </w:p>
+        </w:tc>
+      </w:tr>
+      <w:tr>
+        <w:tc>
+          <w:tcPr>
+            <w:tcW w:w="7849" w:type="dxa"/>
+          </w:tcPr>
+          <w:p>
+            <w:r>
+              <w:t>Wöchentliche Meetings</w:t>
+            </w:r>
+          </w:p>
+        </w:tc>
+        <w:tc>
+          <w:tcPr>
+            <w:tcW w:w="1213" w:type="dxa"/>
+          </w:tcPr>
+          <w:p>
+            <w:r>
+              <w:t>35</w:t>
+            </w:r>
+          </w:p>
+        </w:tc>
+      </w:tr>
+      <w:tr>
+        <w:tc>
+          <w:tcPr>
+            <w:tcW w:w="7849" w:type="dxa"/>
+          </w:tcPr>
+          <w:p>
+            <w:r>
+              <w:t>Sprints</w:t>
+            </w:r>
+          </w:p>
+        </w:tc>
+        <w:tc>
+          <w:tcPr>
+            <w:tcW w:w="1213" w:type="dxa"/>
+          </w:tcPr>
+          <w:p>
+            <w:r>
+              <w:t>50</w:t>
+            </w:r>
+          </w:p>
+        </w:tc>
+      </w:tr>
+      <w:tr>
+        <w:tc>
+          <w:tcPr>
+            <w:tcW w:w="7849" w:type="dxa"/>
+          </w:tcPr>
+          <w:p>
+            <w:r>
+              <w:t>Entwicklungsumgebung e</w:t>
+            </w:r>
+            <w:r>
+              <w:t xml:space="preserve">inrichten + </w:t>
+            </w:r>
+            <w:proofErr w:type="spellStart"/>
+            <w:r>
+              <w:t>Flashen</w:t>
+            </w:r>
+            <w:proofErr w:type="spellEnd"/>
+          </w:p>
+        </w:tc>
+        <w:tc>
+          <w:tcPr>
+            <w:tcW w:w="1213" w:type="dxa"/>
+          </w:tcPr>
+          <w:p>
+            <w:r>
+              <w:t>5</w:t>
+            </w:r>
+          </w:p>
+        </w:tc>
+      </w:tr>
+      <w:tr>
+        <w:tc>
+          <w:tcPr>
+            <w:tcW w:w="7849" w:type="dxa"/>
+          </w:tcPr>
+          <w:p>
+            <w:r>
+              <w:t xml:space="preserve">Einlesen </w:t>
+            </w:r>
+            <w:r>
+              <w:t>ATmega328P, MPU6050, I2C, UART</w:t>
+            </w:r>
+          </w:p>
+        </w:tc>
+        <w:tc>
+          <w:tcPr>
+            <w:tcW w:w="1213" w:type="dxa"/>
+          </w:tcPr>
+          <w:p>
+            <w:r>
+              <w:t>10</w:t>
+            </w:r>
+          </w:p>
+        </w:tc>
+      </w:tr>
+      <w:tr>
+        <w:tc>
+          <w:tcPr>
+            <w:tcW w:w="7849" w:type="dxa"/>
+          </w:tcPr>
+          <w:p>
+            <w:r>
+              <w:t xml:space="preserve">Schaltplan auf </w:t>
+            </w:r>
+            <w:proofErr w:type="spellStart"/>
+            <w:r>
+              <w:t>Breadboard</w:t>
+            </w:r>
+            <w:proofErr w:type="spellEnd"/>
+            <w:r>
+              <w:t xml:space="preserve"> umsetzen</w:t>
+            </w:r>
+          </w:p>
+        </w:tc>
+        <w:tc>
+          <w:tcPr>
+            <w:tcW w:w="1213" w:type="dxa"/>
+          </w:tcPr>
+          <w:p>
+            <w:r>
+              <w:t>1</w:t>
+            </w:r>
+          </w:p>
+        </w:tc>
+      </w:tr>
+      <w:tr>
+        <w:tc>
+          <w:tcPr>
+            <w:tcW w:w="7849" w:type="dxa"/>
+          </w:tcPr>
+          <w:p>
+            <w:r>
+              <w:t>Sensordaten Visualisierung</w:t>
+            </w:r>
+          </w:p>
+        </w:tc>
+        <w:tc>
+          <w:tcPr>
+            <w:tcW w:w="1213" w:type="dxa"/>
+          </w:tcPr>
+          <w:p>
+            <w:r>
+              <w:t>2</w:t>
+            </w:r>
+          </w:p>
+        </w:tc>
+      </w:tr>
+      <w:tr>
+        <w:tc>
+          <w:tcPr>
+            <w:tcW w:w="7849" w:type="dxa"/>
+          </w:tcPr>
+          <w:p>
+            <w:r>
+              <w:t>Firmware implementieren</w:t>
+            </w:r>
+            <w:r>
+              <w:t xml:space="preserve"> + Dataframe entwickeln</w:t>
+            </w:r>
+          </w:p>
+        </w:tc>
+        <w:tc>
+          <w:tcPr>
+            <w:tcW w:w="1213" w:type="dxa"/>
+          </w:tcPr>
+          <w:p>
+            <w:r>
+              <w:t>25</w:t>
+            </w:r>
+          </w:p>
+        </w:tc>
+      </w:tr>
+      <w:tr>
+        <w:tc>
+          <w:tcPr>
+            <w:tcW w:w="7849" w:type="dxa"/>
+          </w:tcPr>
+          <w:p>
+            <w:r>
+              <w:t>Debugging</w:t>
+            </w:r>
+          </w:p>
+        </w:tc>
+        <w:tc>
+          <w:tcPr>
+            <w:tcW w:w="1213" w:type="dxa"/>
+          </w:tcPr>
+          <w:p>
+            <w:r>
+              <w:t>7</w:t>
+            </w:r>
+          </w:p>
+        </w:tc>
+      </w:tr>
+      <w:tr>
+        <w:tc>
+          <w:tcPr>
+            <w:tcW w:w="7849" w:type="dxa"/>
+          </w:tcPr>
+          <w:p>
+            <w:r>
+              <w:t>Testen</w:t>
+            </w:r>
+          </w:p>
+        </w:tc>
+        <w:tc>
+          <w:tcPr>
+            <w:tcW w:w="1213" w:type="dxa"/>
+          </w:tcPr>
+          <w:p>
+            <w:r>
+              <w:t>7</w:t>
+            </w:r>
+          </w:p>
+        </w:tc>
+      </w:tr>
+      <w:tr>
+        <w:tc>
+          <w:tcPr>
+            <w:tcW w:w="7849" w:type="dxa"/>
+          </w:tcPr>
+          <w:p>
+            <w:r>
+              <w:t>Gesamt</w:t>
+            </w:r>
+          </w:p>
+        </w:tc>
+        <w:tc>
+          <w:tcPr>
+            <w:tcW w:w="1213" w:type="dxa"/>
+          </w:tcPr>
+          <w:p>
+            <w:r>
+              <w:t>142</w:t>
+            </w:r>
+          </w:p>
+        </w:tc>
+      </w:tr>
+    </w:tbl>
+    <w:p/>
     <w:sectPr>
       <w:footerReference w:type="default" r:id="rId17"/>
       <w:pgSz w:w="11906" w:h="16838" w:code="9"/>

--- a/Material für Dokummentation/Doku Maxi.docx
+++ b/Material für Dokummentation/Doku Maxi.docx
@@ -699,7 +699,7 @@
           <v:rect id="rectole0000000000" o:spid="_x0000_i1025" alt="" style="width:346.45pt;height:152.85pt;mso-width-percent:0;mso-height-percent:0;mso-width-percent:0;mso-height-percent:0" o:ole="" o:preferrelative="t" stroked="f">
             <v:imagedata r:id="rId12" o:title=""/>
           </v:rect>
-          <o:OLEObject Type="Embed" ProgID="StaticMetafile" ShapeID="rectole0000000000" DrawAspect="Content" ObjectID="_1659442268" r:id="rId13"/>
+          <o:OLEObject Type="Embed" ProgID="StaticMetafile" ShapeID="rectole0000000000" DrawAspect="Content" ObjectID="_1659443793" r:id="rId13"/>
         </w:object>
       </w:r>
     </w:p>
@@ -1380,7 +1380,7 @@
           </w:tcPr>
           <w:p>
             <w:r>
-              <w:t>7</w:t>
+              <w:t>6</w:t>
             </w:r>
           </w:p>
         </w:tc>
@@ -1414,6 +1414,28 @@
           </w:tcPr>
           <w:p>
             <w:r>
+              <w:t>Dokumentation erstellen</w:t>
+            </w:r>
+          </w:p>
+        </w:tc>
+        <w:tc>
+          <w:tcPr>
+            <w:tcW w:w="1213" w:type="dxa"/>
+          </w:tcPr>
+          <w:p>
+            <w:r>
+              <w:t>4</w:t>
+            </w:r>
+          </w:p>
+        </w:tc>
+      </w:tr>
+      <w:tr>
+        <w:tc>
+          <w:tcPr>
+            <w:tcW w:w="7849" w:type="dxa"/>
+          </w:tcPr>
+          <w:p>
+            <w:r>
               <w:t>Gesamt</w:t>
             </w:r>
           </w:p>
@@ -1424,7 +1446,10 @@
           </w:tcPr>
           <w:p>
             <w:r>
-              <w:t>142</w:t>
+              <w:t>14</w:t>
+            </w:r>
+            <w:r>
+              <w:t>5</w:t>
             </w:r>
           </w:p>
         </w:tc>
